--- a/SeleniumAutomationGuide.docx
+++ b/SeleniumAutomationGuide.docx
@@ -6,12 +6,42 @@
       <w:pPr>
         <w:rPr>
           <w:b/>
+          <w:sz w:val="28"/>
+          <w:szCs w:val="28"/>
+        </w:rPr>
+      </w:pPr>
+      <w:r>
+        <w:rPr>
+          <w:b/>
+          <w:sz w:val="36"/>
+          <w:szCs w:val="36"/>
+          <w:u w:val="single"/>
+        </w:rPr>
+        <w:t>The complete selenium course:</w:t>
+      </w:r>
+      <w:r>
+        <w:rPr>
+          <w:b/>
+          <w:sz w:val="28"/>
+          <w:szCs w:val="28"/>
+        </w:rPr>
+        <w:t xml:space="preserve"> </w:t>
+      </w:r>
+    </w:p>
+    <w:p>
+      <w:pPr>
+        <w:rPr>
+          <w:b/>
+          <w:sz w:val="28"/>
+          <w:szCs w:val="28"/>
         </w:rPr>
       </w:pPr>
       <w:proofErr w:type="spellStart"/>
       <w:r>
         <w:rPr>
           <w:b/>
+          <w:sz w:val="28"/>
+          <w:szCs w:val="28"/>
         </w:rPr>
         <w:t>Pom</w:t>
       </w:r>
@@ -19,6 +49,8 @@
       <w:r>
         <w:rPr>
           <w:b/>
+          <w:sz w:val="28"/>
+          <w:szCs w:val="28"/>
         </w:rPr>
         <w:t>, data driven, hybrid framework, map java with selenium</w:t>
       </w:r>
@@ -34,17 +66,15 @@
         <w:spacing w:before="0" w:beforeAutospacing="0" w:after="300" w:afterAutospacing="0"/>
         <w:rPr>
           <w:rFonts w:ascii="Roboto" w:hAnsi="Roboto"/>
-          <w:color w:val="1C1D1F"/>
-          <w:sz w:val="20"/>
-          <w:szCs w:val="20"/>
-        </w:rPr>
-      </w:pPr>
-      <w:r>
-        <w:rPr>
-          <w:rFonts w:ascii="Roboto" w:hAnsi="Roboto"/>
-          <w:color w:val="1C1D1F"/>
-          <w:sz w:val="20"/>
-          <w:szCs w:val="20"/>
+          <w:b/>
+          <w:color w:val="1C1D1F"/>
+        </w:rPr>
+      </w:pPr>
+      <w:r>
+        <w:rPr>
+          <w:rFonts w:ascii="Roboto" w:hAnsi="Roboto"/>
+          <w:b/>
+          <w:color w:val="1C1D1F"/>
         </w:rPr>
         <w:t>Complete Core java</w:t>
       </w:r>
@@ -60,17 +90,15 @@
         <w:spacing w:before="0" w:beforeAutospacing="0" w:after="300" w:afterAutospacing="0"/>
         <w:rPr>
           <w:rFonts w:ascii="Roboto" w:hAnsi="Roboto"/>
-          <w:color w:val="1C1D1F"/>
-          <w:sz w:val="20"/>
-          <w:szCs w:val="20"/>
-        </w:rPr>
-      </w:pPr>
-      <w:r>
-        <w:rPr>
-          <w:rFonts w:ascii="Roboto" w:hAnsi="Roboto"/>
-          <w:color w:val="1C1D1F"/>
-          <w:sz w:val="20"/>
-          <w:szCs w:val="20"/>
+          <w:b/>
+          <w:color w:val="1C1D1F"/>
+        </w:rPr>
+      </w:pPr>
+      <w:r>
+        <w:rPr>
+          <w:rFonts w:ascii="Roboto" w:hAnsi="Roboto"/>
+          <w:b/>
+          <w:color w:val="1C1D1F"/>
         </w:rPr>
         <w:t xml:space="preserve">Selenium </w:t>
       </w:r>
@@ -78,9 +106,8 @@
       <w:r>
         <w:rPr>
           <w:rFonts w:ascii="Roboto" w:hAnsi="Roboto"/>
-          <w:color w:val="1C1D1F"/>
-          <w:sz w:val="20"/>
-          <w:szCs w:val="20"/>
+          <w:b/>
+          <w:color w:val="1C1D1F"/>
         </w:rPr>
         <w:t>Webdriver</w:t>
       </w:r>
@@ -88,9 +115,8 @@
       <w:r>
         <w:rPr>
           <w:rFonts w:ascii="Roboto" w:hAnsi="Roboto"/>
-          <w:color w:val="1C1D1F"/>
-          <w:sz w:val="20"/>
-          <w:szCs w:val="20"/>
+          <w:b/>
+          <w:color w:val="1C1D1F"/>
         </w:rPr>
         <w:t>- Major focus (20 hours+ content)</w:t>
       </w:r>
@@ -106,17 +132,15 @@
         <w:spacing w:before="0" w:beforeAutospacing="0" w:after="300" w:afterAutospacing="0"/>
         <w:rPr>
           <w:rFonts w:ascii="Roboto" w:hAnsi="Roboto"/>
-          <w:color w:val="1C1D1F"/>
-          <w:sz w:val="20"/>
-          <w:szCs w:val="20"/>
-        </w:rPr>
-      </w:pPr>
-      <w:r>
-        <w:rPr>
-          <w:rFonts w:ascii="Roboto" w:hAnsi="Roboto"/>
-          <w:color w:val="1C1D1F"/>
-          <w:sz w:val="20"/>
-          <w:szCs w:val="20"/>
+          <w:b/>
+          <w:color w:val="1C1D1F"/>
+        </w:rPr>
+      </w:pPr>
+      <w:r>
+        <w:rPr>
+          <w:rFonts w:ascii="Roboto" w:hAnsi="Roboto"/>
+          <w:b/>
+          <w:color w:val="1C1D1F"/>
         </w:rPr>
         <w:t>Selenium Grid</w:t>
       </w:r>
@@ -132,17 +156,15 @@
         <w:spacing w:before="0" w:beforeAutospacing="0" w:after="300" w:afterAutospacing="0"/>
         <w:rPr>
           <w:rFonts w:ascii="Roboto" w:hAnsi="Roboto"/>
-          <w:color w:val="1C1D1F"/>
-          <w:sz w:val="20"/>
-          <w:szCs w:val="20"/>
-        </w:rPr>
-      </w:pPr>
-      <w:r>
-        <w:rPr>
-          <w:rFonts w:ascii="Roboto" w:hAnsi="Roboto"/>
-          <w:color w:val="1C1D1F"/>
-          <w:sz w:val="20"/>
-          <w:szCs w:val="20"/>
+          <w:b/>
+          <w:color w:val="1C1D1F"/>
+        </w:rPr>
+      </w:pPr>
+      <w:r>
+        <w:rPr>
+          <w:rFonts w:ascii="Roboto" w:hAnsi="Roboto"/>
+          <w:b/>
+          <w:color w:val="1C1D1F"/>
         </w:rPr>
         <w:t>Live projects on Selenium </w:t>
       </w:r>
@@ -158,17 +180,15 @@
         <w:spacing w:before="0" w:beforeAutospacing="0" w:after="300" w:afterAutospacing="0"/>
         <w:rPr>
           <w:rFonts w:ascii="Roboto" w:hAnsi="Roboto"/>
-          <w:color w:val="1C1D1F"/>
-          <w:sz w:val="20"/>
-          <w:szCs w:val="20"/>
-        </w:rPr>
-      </w:pPr>
-      <w:r>
-        <w:rPr>
-          <w:rFonts w:ascii="Roboto" w:hAnsi="Roboto"/>
-          <w:color w:val="1C1D1F"/>
-          <w:sz w:val="20"/>
-          <w:szCs w:val="20"/>
+          <w:b/>
+          <w:color w:val="1C1D1F"/>
+        </w:rPr>
+      </w:pPr>
+      <w:r>
+        <w:rPr>
+          <w:rFonts w:ascii="Roboto" w:hAnsi="Roboto"/>
+          <w:b/>
+          <w:color w:val="1C1D1F"/>
         </w:rPr>
         <w:t>Interview questions discussion with solutions</w:t>
       </w:r>
@@ -184,18 +204,16 @@
         <w:spacing w:before="0" w:beforeAutospacing="0" w:after="300" w:afterAutospacing="0"/>
         <w:rPr>
           <w:rFonts w:ascii="Roboto" w:hAnsi="Roboto"/>
-          <w:color w:val="1C1D1F"/>
-          <w:sz w:val="20"/>
-          <w:szCs w:val="20"/>
+          <w:b/>
+          <w:color w:val="1C1D1F"/>
         </w:rPr>
       </w:pPr>
       <w:proofErr w:type="spellStart"/>
       <w:r>
         <w:rPr>
           <w:rFonts w:ascii="Roboto" w:hAnsi="Roboto"/>
-          <w:color w:val="1C1D1F"/>
-          <w:sz w:val="20"/>
-          <w:szCs w:val="20"/>
+          <w:b/>
+          <w:color w:val="1C1D1F"/>
         </w:rPr>
         <w:t>TestNG</w:t>
       </w:r>
@@ -212,17 +230,15 @@
         <w:spacing w:before="0" w:beforeAutospacing="0" w:after="300" w:afterAutospacing="0"/>
         <w:rPr>
           <w:rFonts w:ascii="Roboto" w:hAnsi="Roboto"/>
-          <w:color w:val="1C1D1F"/>
-          <w:sz w:val="20"/>
-          <w:szCs w:val="20"/>
-        </w:rPr>
-      </w:pPr>
-      <w:r>
-        <w:rPr>
-          <w:rFonts w:ascii="Roboto" w:hAnsi="Roboto"/>
-          <w:color w:val="1C1D1F"/>
-          <w:sz w:val="20"/>
-          <w:szCs w:val="20"/>
+          <w:b/>
+          <w:color w:val="1C1D1F"/>
+        </w:rPr>
+      </w:pPr>
+      <w:r>
+        <w:rPr>
+          <w:rFonts w:ascii="Roboto" w:hAnsi="Roboto"/>
+          <w:b/>
+          <w:color w:val="1C1D1F"/>
         </w:rPr>
         <w:t>Maven</w:t>
       </w:r>
@@ -238,17 +254,15 @@
         <w:spacing w:before="0" w:beforeAutospacing="0" w:after="300" w:afterAutospacing="0"/>
         <w:rPr>
           <w:rFonts w:ascii="Roboto" w:hAnsi="Roboto"/>
-          <w:color w:val="1C1D1F"/>
-          <w:sz w:val="20"/>
-          <w:szCs w:val="20"/>
-        </w:rPr>
-      </w:pPr>
-      <w:r>
-        <w:rPr>
-          <w:rFonts w:ascii="Roboto" w:hAnsi="Roboto"/>
-          <w:color w:val="1C1D1F"/>
-          <w:sz w:val="20"/>
-          <w:szCs w:val="20"/>
+          <w:b/>
+          <w:color w:val="1C1D1F"/>
+        </w:rPr>
+      </w:pPr>
+      <w:r>
+        <w:rPr>
+          <w:rFonts w:ascii="Roboto" w:hAnsi="Roboto"/>
+          <w:b/>
+          <w:color w:val="1C1D1F"/>
         </w:rPr>
         <w:t>ANT</w:t>
       </w:r>
@@ -264,17 +278,15 @@
         <w:spacing w:before="0" w:beforeAutospacing="0" w:after="300" w:afterAutospacing="0"/>
         <w:rPr>
           <w:rFonts w:ascii="Roboto" w:hAnsi="Roboto"/>
-          <w:color w:val="1C1D1F"/>
-          <w:sz w:val="20"/>
-          <w:szCs w:val="20"/>
-        </w:rPr>
-      </w:pPr>
-      <w:r>
-        <w:rPr>
-          <w:rFonts w:ascii="Roboto" w:hAnsi="Roboto"/>
-          <w:color w:val="1C1D1F"/>
-          <w:sz w:val="20"/>
-          <w:szCs w:val="20"/>
+          <w:b/>
+          <w:color w:val="1C1D1F"/>
+        </w:rPr>
+      </w:pPr>
+      <w:r>
+        <w:rPr>
+          <w:rFonts w:ascii="Roboto" w:hAnsi="Roboto"/>
+          <w:b/>
+          <w:color w:val="1C1D1F"/>
         </w:rPr>
         <w:t>Jenkins</w:t>
       </w:r>
@@ -290,17 +302,15 @@
         <w:spacing w:before="0" w:beforeAutospacing="0" w:after="300" w:afterAutospacing="0"/>
         <w:rPr>
           <w:rFonts w:ascii="Roboto" w:hAnsi="Roboto"/>
-          <w:color w:val="1C1D1F"/>
-          <w:sz w:val="20"/>
-          <w:szCs w:val="20"/>
-        </w:rPr>
-      </w:pPr>
-      <w:r>
-        <w:rPr>
-          <w:rFonts w:ascii="Roboto" w:hAnsi="Roboto"/>
-          <w:color w:val="1C1D1F"/>
-          <w:sz w:val="20"/>
-          <w:szCs w:val="20"/>
+          <w:b/>
+          <w:color w:val="1C1D1F"/>
+        </w:rPr>
+      </w:pPr>
+      <w:r>
+        <w:rPr>
+          <w:rFonts w:ascii="Roboto" w:hAnsi="Roboto"/>
+          <w:b/>
+          <w:color w:val="1C1D1F"/>
         </w:rPr>
         <w:t>Log4j</w:t>
       </w:r>
@@ -316,17 +326,15 @@
         <w:spacing w:before="0" w:beforeAutospacing="0" w:after="300" w:afterAutospacing="0"/>
         <w:rPr>
           <w:rFonts w:ascii="Roboto" w:hAnsi="Roboto"/>
-          <w:color w:val="1C1D1F"/>
-          <w:sz w:val="20"/>
-          <w:szCs w:val="20"/>
-        </w:rPr>
-      </w:pPr>
-      <w:r>
-        <w:rPr>
-          <w:rFonts w:ascii="Roboto" w:hAnsi="Roboto"/>
-          <w:color w:val="1C1D1F"/>
-          <w:sz w:val="20"/>
-          <w:szCs w:val="20"/>
+          <w:b/>
+          <w:color w:val="1C1D1F"/>
+        </w:rPr>
+      </w:pPr>
+      <w:r>
+        <w:rPr>
+          <w:rFonts w:ascii="Roboto" w:hAnsi="Roboto"/>
+          <w:b/>
+          <w:color w:val="1C1D1F"/>
         </w:rPr>
         <w:t>Real time challenges in developing framework and how to address them</w:t>
       </w:r>
@@ -342,17 +350,15 @@
         <w:spacing w:before="0" w:beforeAutospacing="0" w:after="300" w:afterAutospacing="0"/>
         <w:rPr>
           <w:rFonts w:ascii="Roboto" w:hAnsi="Roboto"/>
-          <w:color w:val="1C1D1F"/>
-          <w:sz w:val="20"/>
-          <w:szCs w:val="20"/>
-        </w:rPr>
-      </w:pPr>
-      <w:r>
-        <w:rPr>
-          <w:rFonts w:ascii="Roboto" w:hAnsi="Roboto"/>
-          <w:color w:val="1C1D1F"/>
-          <w:sz w:val="20"/>
-          <w:szCs w:val="20"/>
+          <w:b/>
+          <w:color w:val="1C1D1F"/>
+        </w:rPr>
+      </w:pPr>
+      <w:r>
+        <w:rPr>
+          <w:rFonts w:ascii="Roboto" w:hAnsi="Roboto"/>
+          <w:b/>
+          <w:color w:val="1C1D1F"/>
         </w:rPr>
         <w:t>Extent Test Execution reports</w:t>
       </w:r>
@@ -368,17 +374,15 @@
         <w:spacing w:before="0" w:beforeAutospacing="0" w:after="300" w:afterAutospacing="0"/>
         <w:rPr>
           <w:rFonts w:ascii="Roboto" w:hAnsi="Roboto"/>
-          <w:color w:val="1C1D1F"/>
-          <w:sz w:val="20"/>
-          <w:szCs w:val="20"/>
-        </w:rPr>
-      </w:pPr>
-      <w:r>
-        <w:rPr>
-          <w:rFonts w:ascii="Roboto" w:hAnsi="Roboto"/>
-          <w:color w:val="1C1D1F"/>
-          <w:sz w:val="20"/>
-          <w:szCs w:val="20"/>
+          <w:b/>
+          <w:color w:val="1C1D1F"/>
+        </w:rPr>
+      </w:pPr>
+      <w:r>
+        <w:rPr>
+          <w:rFonts w:ascii="Roboto" w:hAnsi="Roboto"/>
+          <w:b/>
+          <w:color w:val="1C1D1F"/>
         </w:rPr>
         <w:t>Cucumber</w:t>
       </w:r>
@@ -394,17 +398,15 @@
         <w:spacing w:before="0" w:beforeAutospacing="0" w:after="300" w:afterAutospacing="0"/>
         <w:rPr>
           <w:rFonts w:ascii="Roboto" w:hAnsi="Roboto"/>
-          <w:color w:val="1C1D1F"/>
-          <w:sz w:val="20"/>
-          <w:szCs w:val="20"/>
-        </w:rPr>
-      </w:pPr>
-      <w:r>
-        <w:rPr>
-          <w:rFonts w:ascii="Roboto" w:hAnsi="Roboto"/>
-          <w:color w:val="1C1D1F"/>
-          <w:sz w:val="20"/>
-          <w:szCs w:val="20"/>
+          <w:b/>
+          <w:color w:val="1C1D1F"/>
+        </w:rPr>
+      </w:pPr>
+      <w:r>
+        <w:rPr>
+          <w:rFonts w:ascii="Roboto" w:hAnsi="Roboto"/>
+          <w:b/>
+          <w:color w:val="1C1D1F"/>
         </w:rPr>
         <w:t>Data driven framework</w:t>
       </w:r>
@@ -420,17 +422,15 @@
         <w:spacing w:before="0" w:beforeAutospacing="0" w:after="300" w:afterAutospacing="0"/>
         <w:rPr>
           <w:rFonts w:ascii="Roboto" w:hAnsi="Roboto"/>
-          <w:color w:val="1C1D1F"/>
-          <w:sz w:val="20"/>
-          <w:szCs w:val="20"/>
-        </w:rPr>
-      </w:pPr>
-      <w:r>
-        <w:rPr>
-          <w:rFonts w:ascii="Roboto" w:hAnsi="Roboto"/>
-          <w:color w:val="1C1D1F"/>
-          <w:sz w:val="20"/>
-          <w:szCs w:val="20"/>
+          <w:b/>
+          <w:color w:val="1C1D1F"/>
+        </w:rPr>
+      </w:pPr>
+      <w:r>
+        <w:rPr>
+          <w:rFonts w:ascii="Roboto" w:hAnsi="Roboto"/>
+          <w:b/>
+          <w:color w:val="1C1D1F"/>
         </w:rPr>
         <w:t>Hybrid Framework</w:t>
       </w:r>
@@ -446,17 +446,15 @@
         <w:spacing w:before="0" w:beforeAutospacing="0" w:after="300" w:afterAutospacing="0"/>
         <w:rPr>
           <w:rFonts w:ascii="Roboto" w:hAnsi="Roboto"/>
-          <w:color w:val="1C1D1F"/>
-          <w:sz w:val="20"/>
-          <w:szCs w:val="20"/>
-        </w:rPr>
-      </w:pPr>
-      <w:r>
-        <w:rPr>
-          <w:rFonts w:ascii="Roboto" w:hAnsi="Roboto"/>
-          <w:color w:val="1C1D1F"/>
-          <w:sz w:val="20"/>
-          <w:szCs w:val="20"/>
+          <w:b/>
+          <w:color w:val="1C1D1F"/>
+        </w:rPr>
+      </w:pPr>
+      <w:r>
+        <w:rPr>
+          <w:rFonts w:ascii="Roboto" w:hAnsi="Roboto"/>
+          <w:b/>
+          <w:color w:val="1C1D1F"/>
         </w:rPr>
         <w:t>Page object Model Framework</w:t>
       </w:r>
@@ -472,18 +470,16 @@
         <w:spacing w:before="0" w:beforeAutospacing="0" w:after="300" w:afterAutospacing="0"/>
         <w:rPr>
           <w:rFonts w:ascii="Roboto" w:hAnsi="Roboto"/>
-          <w:color w:val="1C1D1F"/>
-          <w:sz w:val="20"/>
-          <w:szCs w:val="20"/>
+          <w:b/>
+          <w:color w:val="1C1D1F"/>
         </w:rPr>
       </w:pPr>
       <w:proofErr w:type="spellStart"/>
       <w:r>
         <w:rPr>
           <w:rFonts w:ascii="Roboto" w:hAnsi="Roboto"/>
-          <w:color w:val="1C1D1F"/>
-          <w:sz w:val="20"/>
-          <w:szCs w:val="20"/>
+          <w:b/>
+          <w:color w:val="1C1D1F"/>
         </w:rPr>
         <w:t>DataBase</w:t>
       </w:r>
@@ -491,9 +487,8 @@
       <w:r>
         <w:rPr>
           <w:rFonts w:ascii="Roboto" w:hAnsi="Roboto"/>
-          <w:color w:val="1C1D1F"/>
-          <w:sz w:val="20"/>
-          <w:szCs w:val="20"/>
+          <w:b/>
+          <w:color w:val="1C1D1F"/>
         </w:rPr>
         <w:t xml:space="preserve"> testing with Selenium</w:t>
       </w:r>
@@ -509,17 +504,15 @@
         <w:spacing w:before="0" w:beforeAutospacing="0" w:after="300" w:afterAutospacing="0"/>
         <w:rPr>
           <w:rFonts w:ascii="Roboto" w:hAnsi="Roboto"/>
-          <w:color w:val="1C1D1F"/>
-          <w:sz w:val="20"/>
-          <w:szCs w:val="20"/>
-        </w:rPr>
-      </w:pPr>
-      <w:r>
-        <w:rPr>
-          <w:rFonts w:ascii="Roboto" w:hAnsi="Roboto"/>
-          <w:color w:val="1C1D1F"/>
-          <w:sz w:val="20"/>
-          <w:szCs w:val="20"/>
+          <w:b/>
+          <w:color w:val="1C1D1F"/>
+        </w:rPr>
+      </w:pPr>
+      <w:r>
+        <w:rPr>
+          <w:rFonts w:ascii="Roboto" w:hAnsi="Roboto"/>
+          <w:b/>
+          <w:color w:val="1C1D1F"/>
         </w:rPr>
         <w:t>Performance testing with Selenium</w:t>
       </w:r>
@@ -535,17 +528,15 @@
         <w:spacing w:before="0" w:beforeAutospacing="0" w:after="300" w:afterAutospacing="0"/>
         <w:rPr>
           <w:rFonts w:ascii="Roboto" w:hAnsi="Roboto"/>
-          <w:color w:val="1C1D1F"/>
-          <w:sz w:val="20"/>
-          <w:szCs w:val="20"/>
-        </w:rPr>
-      </w:pPr>
-      <w:r>
-        <w:rPr>
-          <w:rFonts w:ascii="Roboto" w:hAnsi="Roboto"/>
-          <w:color w:val="1C1D1F"/>
-          <w:sz w:val="20"/>
-          <w:szCs w:val="20"/>
+          <w:b/>
+          <w:color w:val="1C1D1F"/>
+        </w:rPr>
+      </w:pPr>
+      <w:r>
+        <w:rPr>
+          <w:rFonts w:ascii="Roboto" w:hAnsi="Roboto"/>
+          <w:b/>
+          <w:color w:val="1C1D1F"/>
         </w:rPr>
         <w:t>Mobile Automation basics only!</w:t>
       </w:r>
@@ -561,18 +552,16 @@
         <w:spacing w:before="0" w:beforeAutospacing="0" w:after="300" w:afterAutospacing="0"/>
         <w:rPr>
           <w:rFonts w:ascii="Roboto" w:hAnsi="Roboto"/>
-          <w:color w:val="1C1D1F"/>
-          <w:sz w:val="20"/>
-          <w:szCs w:val="20"/>
+          <w:b/>
+          <w:color w:val="1C1D1F"/>
         </w:rPr>
       </w:pPr>
       <w:proofErr w:type="spellStart"/>
       <w:r>
         <w:rPr>
           <w:rFonts w:ascii="Roboto" w:hAnsi="Roboto"/>
-          <w:color w:val="1C1D1F"/>
-          <w:sz w:val="20"/>
-          <w:szCs w:val="20"/>
+          <w:b/>
+          <w:color w:val="1C1D1F"/>
         </w:rPr>
         <w:t>CLoud</w:t>
       </w:r>
@@ -580,9 +569,8 @@
       <w:r>
         <w:rPr>
           <w:rFonts w:ascii="Roboto" w:hAnsi="Roboto"/>
-          <w:color w:val="1C1D1F"/>
-          <w:sz w:val="20"/>
-          <w:szCs w:val="20"/>
+          <w:b/>
+          <w:color w:val="1C1D1F"/>
         </w:rPr>
         <w:t xml:space="preserve"> Automation with Sauce labs</w:t>
       </w:r>
@@ -598,18 +586,16 @@
         <w:spacing w:before="0" w:beforeAutospacing="0" w:after="300" w:afterAutospacing="0"/>
         <w:rPr>
           <w:rFonts w:ascii="Roboto" w:hAnsi="Roboto"/>
-          <w:color w:val="1C1D1F"/>
-          <w:sz w:val="20"/>
-          <w:szCs w:val="20"/>
+          <w:b/>
+          <w:color w:val="1C1D1F"/>
         </w:rPr>
       </w:pPr>
       <w:proofErr w:type="spellStart"/>
       <w:r>
         <w:rPr>
           <w:rFonts w:ascii="Roboto" w:hAnsi="Roboto"/>
-          <w:color w:val="1C1D1F"/>
-          <w:sz w:val="20"/>
-          <w:szCs w:val="20"/>
+          <w:b/>
+          <w:color w:val="1C1D1F"/>
         </w:rPr>
         <w:t>AutoIT</w:t>
       </w:r>
@@ -617,9 +603,8 @@
       <w:r>
         <w:rPr>
           <w:rFonts w:ascii="Roboto" w:hAnsi="Roboto"/>
-          <w:color w:val="1C1D1F"/>
-          <w:sz w:val="20"/>
-          <w:szCs w:val="20"/>
+          <w:b/>
+          <w:color w:val="1C1D1F"/>
         </w:rPr>
         <w:t>- Desktop Automation integration with Selenium</w:t>
       </w:r>
@@ -635,17 +620,15 @@
         <w:spacing w:before="0" w:beforeAutospacing="0" w:after="300" w:afterAutospacing="0"/>
         <w:rPr>
           <w:rFonts w:ascii="Roboto" w:hAnsi="Roboto"/>
-          <w:color w:val="1C1D1F"/>
-          <w:sz w:val="20"/>
-          <w:szCs w:val="20"/>
-        </w:rPr>
-      </w:pPr>
-      <w:r>
-        <w:rPr>
-          <w:rFonts w:ascii="Roboto" w:hAnsi="Roboto"/>
-          <w:color w:val="1C1D1F"/>
-          <w:sz w:val="20"/>
-          <w:szCs w:val="20"/>
+          <w:b/>
+          <w:color w:val="1C1D1F"/>
+        </w:rPr>
+      </w:pPr>
+      <w:r>
+        <w:rPr>
+          <w:rFonts w:ascii="Roboto" w:hAnsi="Roboto"/>
+          <w:b/>
+          <w:color w:val="1C1D1F"/>
         </w:rPr>
         <w:t>Bonus lecture- Bugzilla defect tool management.</w:t>
       </w:r>
@@ -654,11 +637,15 @@
       <w:pPr>
         <w:rPr>
           <w:b/>
-        </w:rPr>
-      </w:pPr>
-      <w:r>
-        <w:rPr>
-          <w:b/>
+          <w:sz w:val="24"/>
+          <w:szCs w:val="24"/>
+        </w:rPr>
+      </w:pPr>
+      <w:r>
+        <w:rPr>
+          <w:b/>
+          <w:sz w:val="24"/>
+          <w:szCs w:val="24"/>
         </w:rPr>
         <w:object w:dxaOrig="1520" w:dyaOrig="985">
           <v:shapetype id="_x0000_t75" coordsize="21600,21600" o:spt="75" o:preferrelative="t" path="m@4@5l@4@11@9@11@9@5xe" filled="f" stroked="f">
@@ -683,7 +670,7 @@
           <v:shape id="_x0000_i1025" type="#_x0000_t75" style="width:76.2pt;height:49.2pt" o:ole="">
             <v:imagedata r:id="rId6" o:title=""/>
           </v:shape>
-          <o:OLEObject Type="Embed" ProgID="PowerPoint.Show.8" ShapeID="_x0000_i1025" DrawAspect="Icon" ObjectID="_1711886258" r:id="rId7"/>
+          <o:OLEObject Type="Embed" ProgID="PowerPoint.Show.8" ShapeID="_x0000_i1025" DrawAspect="Icon" ObjectID="_1712393428" r:id="rId7"/>
         </w:object>
       </w:r>
     </w:p>
@@ -691,20 +678,25 @@
       <w:pPr>
         <w:rPr>
           <w:b/>
-        </w:rPr>
-      </w:pPr>
-    </w:p>
-    <w:p>
-      <w:pPr>
-        <w:rPr>
-          <w:b/>
-        </w:rPr>
-      </w:pPr>
-      <w:r>
-        <w:rPr>
-          <w:b/>
-        </w:rPr>
-        <w:lastRenderedPageBreak/>
+          <w:sz w:val="24"/>
+          <w:szCs w:val="24"/>
+        </w:rPr>
+      </w:pPr>
+    </w:p>
+    <w:p>
+      <w:pPr>
+        <w:rPr>
+          <w:b/>
+          <w:sz w:val="24"/>
+          <w:szCs w:val="24"/>
+        </w:rPr>
+      </w:pPr>
+      <w:r>
+        <w:rPr>
+          <w:b/>
+          <w:sz w:val="24"/>
+          <w:szCs w:val="24"/>
+        </w:rPr>
         <w:t>Selenium:</w:t>
       </w:r>
     </w:p>
@@ -712,11 +704,15 @@
       <w:pPr>
         <w:rPr>
           <w:b/>
-        </w:rPr>
-      </w:pPr>
-      <w:r>
-        <w:rPr>
-          <w:b/>
+          <w:sz w:val="24"/>
+          <w:szCs w:val="24"/>
+        </w:rPr>
+      </w:pPr>
+      <w:r>
+        <w:rPr>
+          <w:b/>
+          <w:sz w:val="24"/>
+          <w:szCs w:val="24"/>
         </w:rPr>
         <w:t>Open source automation tool</w:t>
       </w:r>
@@ -725,11 +721,15 @@
       <w:pPr>
         <w:rPr>
           <w:b/>
-        </w:rPr>
-      </w:pPr>
-      <w:r>
-        <w:rPr>
-          <w:b/>
+          <w:sz w:val="24"/>
+          <w:szCs w:val="24"/>
+        </w:rPr>
+      </w:pPr>
+      <w:r>
+        <w:rPr>
+          <w:b/>
+          <w:sz w:val="24"/>
+          <w:szCs w:val="24"/>
         </w:rPr>
         <w:t xml:space="preserve">Used for web based application </w:t>
       </w:r>
@@ -738,420 +738,17 @@
       <w:pPr>
         <w:rPr>
           <w:b/>
-        </w:rPr>
-      </w:pPr>
-      <w:r>
-        <w:rPr>
-          <w:b/>
+          <w:sz w:val="24"/>
+          <w:szCs w:val="24"/>
+        </w:rPr>
+      </w:pPr>
+      <w:r>
+        <w:rPr>
+          <w:b/>
+          <w:sz w:val="24"/>
+          <w:szCs w:val="24"/>
         </w:rPr>
         <w:t xml:space="preserve">QTP is paid and old one for automation testing </w:t>
-      </w:r>
-    </w:p>
-    <w:p>
-      <w:pPr>
-        <w:rPr>
-          <w:b/>
-        </w:rPr>
-      </w:pPr>
-      <w:r>
-        <w:rPr>
-          <w:b/>
-        </w:rPr>
-        <w:t>Anything based out of browser can be automated</w:t>
-      </w:r>
-    </w:p>
-    <w:p>
-      <w:pPr>
-        <w:rPr>
-          <w:b/>
-        </w:rPr>
-      </w:pPr>
-      <w:r>
-        <w:rPr>
-          <w:b/>
-        </w:rPr>
-        <w:t>It supports multiple browsers</w:t>
-      </w:r>
-    </w:p>
-    <w:p>
-      <w:pPr>
-        <w:rPr>
-          <w:b/>
-        </w:rPr>
-      </w:pPr>
-      <w:r>
-        <w:rPr>
-          <w:b/>
-        </w:rPr>
-        <w:t>Selenium supports different browsers, OS, Multi-language support</w:t>
-      </w:r>
-    </w:p>
-    <w:p>
-      <w:pPr>
-        <w:rPr>
-          <w:b/>
-        </w:rPr>
-      </w:pPr>
-      <w:r>
-        <w:rPr>
-          <w:b/>
-        </w:rPr>
-        <w:t xml:space="preserve">Selenium is a suite of tools: </w:t>
-      </w:r>
-      <w:proofErr w:type="gramStart"/>
-      <w:r>
-        <w:rPr>
-          <w:b/>
-        </w:rPr>
-        <w:t>IDE(</w:t>
-      </w:r>
-      <w:proofErr w:type="gramEnd"/>
-      <w:r>
-        <w:rPr>
-          <w:b/>
-        </w:rPr>
-        <w:t xml:space="preserve">Record and playback) and </w:t>
-      </w:r>
-      <w:proofErr w:type="spellStart"/>
-      <w:r>
-        <w:rPr>
-          <w:b/>
-        </w:rPr>
-        <w:t>Webdriver</w:t>
-      </w:r>
-      <w:proofErr w:type="spellEnd"/>
-      <w:r>
-        <w:rPr>
-          <w:b/>
-        </w:rPr>
-        <w:t>(Robust regression testing)</w:t>
-      </w:r>
-    </w:p>
-    <w:p>
-      <w:pPr>
-        <w:rPr>
-          <w:b/>
-        </w:rPr>
-      </w:pPr>
-      <w:r>
-        <w:rPr>
-          <w:b/>
-        </w:rPr>
-        <w:t>Selenium RC is deprecated -&gt; successor is web-driver</w:t>
-      </w:r>
-    </w:p>
-    <w:p>
-      <w:pPr>
-        <w:rPr>
-          <w:b/>
-          <w:u w:val="single"/>
-        </w:rPr>
-      </w:pPr>
-      <w:r>
-        <w:rPr>
-          <w:b/>
-          <w:u w:val="single"/>
-        </w:rPr>
-        <w:t>Web-driver architecture</w:t>
-      </w:r>
-    </w:p>
-    <w:p>
-      <w:pPr>
-        <w:rPr>
-          <w:b/>
-        </w:rPr>
-      </w:pPr>
-      <w:r>
-        <w:rPr>
-          <w:b/>
-        </w:rPr>
-        <w:t>In order to make our browser understand our code/</w:t>
-      </w:r>
-      <w:proofErr w:type="spellStart"/>
-      <w:r>
-        <w:rPr>
-          <w:b/>
-        </w:rPr>
-        <w:t>testcases</w:t>
-      </w:r>
-      <w:proofErr w:type="spellEnd"/>
-      <w:r>
-        <w:rPr>
-          <w:b/>
-        </w:rPr>
-        <w:t>, we need drivers respectively</w:t>
-      </w:r>
-    </w:p>
-    <w:p>
-      <w:pPr>
-        <w:rPr>
-          <w:b/>
-        </w:rPr>
-      </w:pPr>
-      <w:r>
-        <w:rPr>
-          <w:b/>
-        </w:rPr>
-        <w:t>Driver interprets (</w:t>
-      </w:r>
-      <w:proofErr w:type="spellStart"/>
-      <w:r>
-        <w:rPr>
-          <w:b/>
-        </w:rPr>
-        <w:t>json</w:t>
-      </w:r>
-      <w:proofErr w:type="spellEnd"/>
-      <w:r>
-        <w:rPr>
-          <w:b/>
-        </w:rPr>
-        <w:t>) and performs actions on the actual browser</w:t>
-      </w:r>
-    </w:p>
-    <w:p>
-      <w:pPr>
-        <w:rPr>
-          <w:b/>
-        </w:rPr>
-      </w:pPr>
-      <w:r>
-        <w:rPr>
-          <w:b/>
-        </w:rPr>
-        <w:t xml:space="preserve">Response is sent back to ide to see output </w:t>
-      </w:r>
-    </w:p>
-    <w:p>
-      <w:pPr>
-        <w:rPr>
-          <w:b/>
-        </w:rPr>
-      </w:pPr>
-      <w:r>
-        <w:rPr>
-          <w:b/>
-        </w:rPr>
-        <w:t xml:space="preserve">We need to mention driver path in client-code for sending </w:t>
-      </w:r>
-      <w:proofErr w:type="spellStart"/>
-      <w:r>
-        <w:rPr>
-          <w:b/>
-        </w:rPr>
-        <w:t>json</w:t>
-      </w:r>
-      <w:proofErr w:type="spellEnd"/>
-      <w:r>
-        <w:rPr>
-          <w:b/>
-        </w:rPr>
-        <w:t xml:space="preserve"> </w:t>
-      </w:r>
-      <w:proofErr w:type="gramStart"/>
-      <w:r>
-        <w:rPr>
-          <w:b/>
-        </w:rPr>
-        <w:t>script(</w:t>
-      </w:r>
-      <w:proofErr w:type="gramEnd"/>
-      <w:r>
-        <w:rPr>
-          <w:b/>
-        </w:rPr>
-        <w:t>Driver acts as server)</w:t>
-      </w:r>
-    </w:p>
-    <w:p>
-      <w:pPr>
-        <w:rPr>
-          <w:b/>
-        </w:rPr>
-      </w:pPr>
-      <w:r>
-        <w:rPr>
-          <w:b/>
-        </w:rPr>
-        <w:t>We have different li</w:t>
-      </w:r>
-      <w:r>
-        <w:rPr>
-          <w:b/>
-        </w:rPr>
-        <w:t>braries available for reports, logging and assertions in maven</w:t>
-      </w:r>
-    </w:p>
-    <w:p>
-      <w:pPr>
-        <w:rPr>
-          <w:b/>
-        </w:rPr>
-      </w:pPr>
-    </w:p>
-    <w:p>
-      <w:pPr>
-        <w:rPr>
-          <w:b/>
-        </w:rPr>
-      </w:pPr>
-      <w:proofErr w:type="spellStart"/>
-      <w:r>
-        <w:rPr>
-          <w:b/>
-        </w:rPr>
-        <w:t>TestNG</w:t>
-      </w:r>
-      <w:proofErr w:type="spellEnd"/>
-      <w:r>
-        <w:rPr>
-          <w:b/>
-        </w:rPr>
-        <w:t>: Java unit testing framework – Good with assertions and annotations</w:t>
-      </w:r>
-    </w:p>
-    <w:p>
-      <w:pPr>
-        <w:rPr>
-          <w:b/>
-        </w:rPr>
-      </w:pPr>
-      <w:r>
-        <w:rPr>
-          <w:b/>
-        </w:rPr>
-        <w:t>We don’t need java class for writing code once we use testing class</w:t>
-      </w:r>
-    </w:p>
-    <w:p>
-      <w:pPr>
-        <w:rPr>
-          <w:b/>
-        </w:rPr>
-      </w:pPr>
-    </w:p>
-    <w:p>
-      <w:pPr>
-        <w:rPr>
-          <w:b/>
-        </w:rPr>
-      </w:pPr>
-      <w:proofErr w:type="spellStart"/>
-      <w:r>
-        <w:rPr>
-          <w:b/>
-        </w:rPr>
-        <w:t>ChromeDriver</w:t>
-      </w:r>
-      <w:proofErr w:type="spellEnd"/>
-      <w:r>
-        <w:rPr>
-          <w:b/>
-        </w:rPr>
-        <w:t xml:space="preserve"> class methods that we can call and use to </w:t>
-      </w:r>
-      <w:proofErr w:type="gramStart"/>
-      <w:r>
-        <w:rPr>
-          <w:b/>
-        </w:rPr>
-        <w:t>automate .</w:t>
-      </w:r>
-      <w:proofErr w:type="gramEnd"/>
-      <w:r>
-        <w:rPr>
-          <w:b/>
-        </w:rPr>
-        <w:t xml:space="preserve"> For this first we need to create an object of that particular class</w:t>
-      </w:r>
-    </w:p>
-    <w:p>
-      <w:pPr>
-        <w:rPr>
-          <w:b/>
-        </w:rPr>
-      </w:pPr>
-    </w:p>
-    <w:p>
-      <w:pPr>
-        <w:rPr>
-          <w:b/>
-        </w:rPr>
-      </w:pPr>
-      <w:proofErr w:type="spellStart"/>
-      <w:r>
-        <w:rPr>
-          <w:b/>
-        </w:rPr>
-        <w:t>Webdriver</w:t>
-      </w:r>
-      <w:proofErr w:type="spellEnd"/>
-      <w:r>
-        <w:rPr>
-          <w:b/>
-        </w:rPr>
-        <w:t xml:space="preserve"> is an interface. They have just defined method names but implementations are done by classes.</w:t>
-      </w:r>
-    </w:p>
-    <w:p>
-      <w:pPr>
-        <w:rPr>
-          <w:b/>
-        </w:rPr>
-      </w:pPr>
-    </w:p>
-    <w:p>
-      <w:pPr>
-        <w:rPr>
-          <w:b/>
-        </w:rPr>
-      </w:pPr>
-      <w:proofErr w:type="spellStart"/>
-      <w:r>
-        <w:rPr>
-          <w:b/>
-        </w:rPr>
-        <w:t>Arraylist</w:t>
-      </w:r>
-      <w:proofErr w:type="spellEnd"/>
-      <w:r>
-        <w:rPr>
-          <w:b/>
-        </w:rPr>
-        <w:t xml:space="preserve"> is class in java which helps us to overcome the drawbacks of arrays</w:t>
-      </w:r>
-    </w:p>
-    <w:p>
-      <w:pPr>
-        <w:rPr>
-          <w:b/>
-        </w:rPr>
-      </w:pPr>
-      <w:r>
-        <w:rPr>
-          <w:b/>
-        </w:rPr>
-        <w:t xml:space="preserve">If we make our methods </w:t>
-      </w:r>
-      <w:proofErr w:type="gramStart"/>
-      <w:r>
-        <w:rPr>
-          <w:b/>
-        </w:rPr>
-        <w:t>static</w:t>
-      </w:r>
-      <w:proofErr w:type="gramEnd"/>
-      <w:r>
-        <w:rPr>
-          <w:b/>
-        </w:rPr>
-        <w:t xml:space="preserve"> then that thing will belong to class but not object. We </w:t>
-      </w:r>
-      <w:r>
-        <w:rPr>
-          <w:b/>
-        </w:rPr>
-        <w:t>don’t need objects for using our own class methods.</w:t>
       </w:r>
       <w:bookmarkStart w:id="0" w:name="_GoBack"/>
       <w:bookmarkEnd w:id="0"/>
@@ -1160,27 +757,1067 @@
       <w:pPr>
         <w:rPr>
           <w:b/>
-        </w:rPr>
-      </w:pPr>
-    </w:p>
-    <w:p>
-      <w:pPr>
-        <w:rPr>
-          <w:b/>
-        </w:rPr>
-      </w:pPr>
-    </w:p>
-    <w:p>
-      <w:pPr>
-        <w:rPr>
-          <w:b/>
-        </w:rPr>
-      </w:pPr>
-    </w:p>
-    <w:p>
-      <w:pPr>
-        <w:rPr>
-          <w:b/>
+          <w:sz w:val="24"/>
+          <w:szCs w:val="24"/>
+        </w:rPr>
+      </w:pPr>
+      <w:r>
+        <w:rPr>
+          <w:b/>
+          <w:sz w:val="24"/>
+          <w:szCs w:val="24"/>
+        </w:rPr>
+        <w:t>Anything based out of browser can be automated</w:t>
+      </w:r>
+    </w:p>
+    <w:p>
+      <w:pPr>
+        <w:rPr>
+          <w:b/>
+          <w:sz w:val="24"/>
+          <w:szCs w:val="24"/>
+        </w:rPr>
+      </w:pPr>
+      <w:r>
+        <w:rPr>
+          <w:b/>
+          <w:sz w:val="24"/>
+          <w:szCs w:val="24"/>
+        </w:rPr>
+        <w:t>It supports multiple browsers</w:t>
+      </w:r>
+    </w:p>
+    <w:p>
+      <w:pPr>
+        <w:rPr>
+          <w:b/>
+          <w:sz w:val="24"/>
+          <w:szCs w:val="24"/>
+        </w:rPr>
+      </w:pPr>
+      <w:r>
+        <w:rPr>
+          <w:b/>
+          <w:sz w:val="24"/>
+          <w:szCs w:val="24"/>
+        </w:rPr>
+        <w:t>Selenium supports different browsers, OS, Multi-language support</w:t>
+      </w:r>
+    </w:p>
+    <w:p>
+      <w:pPr>
+        <w:rPr>
+          <w:b/>
+          <w:sz w:val="24"/>
+          <w:szCs w:val="24"/>
+        </w:rPr>
+      </w:pPr>
+      <w:r>
+        <w:rPr>
+          <w:b/>
+          <w:sz w:val="24"/>
+          <w:szCs w:val="24"/>
+        </w:rPr>
+        <w:t xml:space="preserve">Selenium is a suite of tools: </w:t>
+      </w:r>
+      <w:proofErr w:type="gramStart"/>
+      <w:r>
+        <w:rPr>
+          <w:b/>
+          <w:sz w:val="24"/>
+          <w:szCs w:val="24"/>
+        </w:rPr>
+        <w:t>IDE(</w:t>
+      </w:r>
+      <w:proofErr w:type="gramEnd"/>
+      <w:r>
+        <w:rPr>
+          <w:b/>
+          <w:sz w:val="24"/>
+          <w:szCs w:val="24"/>
+        </w:rPr>
+        <w:t xml:space="preserve">Record and playback) and </w:t>
+      </w:r>
+      <w:proofErr w:type="spellStart"/>
+      <w:r>
+        <w:rPr>
+          <w:b/>
+          <w:sz w:val="24"/>
+          <w:szCs w:val="24"/>
+        </w:rPr>
+        <w:t>Webdriver</w:t>
+      </w:r>
+      <w:proofErr w:type="spellEnd"/>
+      <w:r>
+        <w:rPr>
+          <w:b/>
+          <w:sz w:val="24"/>
+          <w:szCs w:val="24"/>
+        </w:rPr>
+        <w:t>(Robust regression testing)</w:t>
+      </w:r>
+    </w:p>
+    <w:p>
+      <w:pPr>
+        <w:rPr>
+          <w:b/>
+          <w:sz w:val="24"/>
+          <w:szCs w:val="24"/>
+        </w:rPr>
+      </w:pPr>
+      <w:r>
+        <w:rPr>
+          <w:b/>
+          <w:sz w:val="24"/>
+          <w:szCs w:val="24"/>
+        </w:rPr>
+        <w:t>Selenium RC is deprecated -&gt; successor is web-driver</w:t>
+      </w:r>
+    </w:p>
+    <w:p>
+      <w:pPr>
+        <w:rPr>
+          <w:b/>
+          <w:sz w:val="24"/>
+          <w:szCs w:val="24"/>
+        </w:rPr>
+      </w:pPr>
+      <w:r>
+        <w:rPr>
+          <w:b/>
+          <w:sz w:val="24"/>
+          <w:szCs w:val="24"/>
+        </w:rPr>
+        <w:t xml:space="preserve">We also have selenium Grid: </w:t>
+      </w:r>
+      <w:r>
+        <w:rPr>
+          <w:b/>
+          <w:sz w:val="24"/>
+          <w:szCs w:val="24"/>
+        </w:rPr>
+        <w:t>S</w:t>
+      </w:r>
+      <w:r>
+        <w:rPr>
+          <w:rFonts w:ascii="Arial" w:hAnsi="Arial" w:cs="Arial"/>
+          <w:b/>
+          <w:color w:val="202124"/>
+          <w:shd w:val="clear" w:color="auto" w:fill="FFFFFF"/>
+        </w:rPr>
+        <w:t>elenium Grid is </w:t>
+      </w:r>
+      <w:r>
+        <w:rPr>
+          <w:rFonts w:ascii="Arial" w:hAnsi="Arial" w:cs="Arial"/>
+          <w:b/>
+          <w:bCs/>
+          <w:color w:val="202124"/>
+          <w:shd w:val="clear" w:color="auto" w:fill="FFFFFF"/>
+        </w:rPr>
+        <w:t>a smart proxy server that makes it easy to run tests in parallel on multiple machines</w:t>
+      </w:r>
+    </w:p>
+    <w:p>
+      <w:pPr>
+        <w:rPr>
+          <w:b/>
+          <w:sz w:val="24"/>
+          <w:szCs w:val="24"/>
+          <w:u w:val="single"/>
+        </w:rPr>
+      </w:pPr>
+      <w:r>
+        <w:rPr>
+          <w:b/>
+          <w:sz w:val="24"/>
+          <w:szCs w:val="24"/>
+          <w:u w:val="single"/>
+        </w:rPr>
+        <w:t>Web-driver architecture</w:t>
+      </w:r>
+    </w:p>
+    <w:p>
+      <w:pPr>
+        <w:rPr>
+          <w:b/>
+          <w:sz w:val="24"/>
+          <w:szCs w:val="24"/>
+        </w:rPr>
+      </w:pPr>
+      <w:r>
+        <w:rPr>
+          <w:b/>
+          <w:sz w:val="24"/>
+          <w:szCs w:val="24"/>
+        </w:rPr>
+        <w:t>In order to make our browser understand our code/</w:t>
+      </w:r>
+      <w:proofErr w:type="spellStart"/>
+      <w:r>
+        <w:rPr>
+          <w:b/>
+          <w:sz w:val="24"/>
+          <w:szCs w:val="24"/>
+        </w:rPr>
+        <w:t>testcases</w:t>
+      </w:r>
+      <w:proofErr w:type="spellEnd"/>
+      <w:r>
+        <w:rPr>
+          <w:b/>
+          <w:sz w:val="24"/>
+          <w:szCs w:val="24"/>
+        </w:rPr>
+        <w:t>, we need drivers respectively</w:t>
+      </w:r>
+    </w:p>
+    <w:p>
+      <w:pPr>
+        <w:rPr>
+          <w:b/>
+          <w:sz w:val="24"/>
+          <w:szCs w:val="24"/>
+        </w:rPr>
+      </w:pPr>
+      <w:r>
+        <w:rPr>
+          <w:b/>
+          <w:sz w:val="24"/>
+          <w:szCs w:val="24"/>
+        </w:rPr>
+        <w:t>Driver interprets (</w:t>
+      </w:r>
+      <w:proofErr w:type="spellStart"/>
+      <w:r>
+        <w:rPr>
+          <w:b/>
+          <w:sz w:val="24"/>
+          <w:szCs w:val="24"/>
+        </w:rPr>
+        <w:t>json</w:t>
+      </w:r>
+      <w:proofErr w:type="spellEnd"/>
+      <w:r>
+        <w:rPr>
+          <w:b/>
+          <w:sz w:val="24"/>
+          <w:szCs w:val="24"/>
+        </w:rPr>
+        <w:t>) and performs actions on the actual browser</w:t>
+      </w:r>
+    </w:p>
+    <w:p>
+      <w:pPr>
+        <w:rPr>
+          <w:b/>
+          <w:sz w:val="24"/>
+          <w:szCs w:val="24"/>
+        </w:rPr>
+      </w:pPr>
+      <w:r>
+        <w:rPr>
+          <w:b/>
+          <w:sz w:val="24"/>
+          <w:szCs w:val="24"/>
+        </w:rPr>
+        <w:t xml:space="preserve">Response is sent back to ide to see output </w:t>
+      </w:r>
+    </w:p>
+    <w:p>
+      <w:pPr>
+        <w:rPr>
+          <w:b/>
+          <w:sz w:val="24"/>
+          <w:szCs w:val="24"/>
+        </w:rPr>
+      </w:pPr>
+      <w:r>
+        <w:rPr>
+          <w:b/>
+          <w:sz w:val="24"/>
+          <w:szCs w:val="24"/>
+        </w:rPr>
+        <w:t xml:space="preserve">We need to mention driver path in client-code for sending </w:t>
+      </w:r>
+      <w:proofErr w:type="spellStart"/>
+      <w:r>
+        <w:rPr>
+          <w:b/>
+          <w:sz w:val="24"/>
+          <w:szCs w:val="24"/>
+        </w:rPr>
+        <w:t>json</w:t>
+      </w:r>
+      <w:proofErr w:type="spellEnd"/>
+      <w:r>
+        <w:rPr>
+          <w:b/>
+          <w:sz w:val="24"/>
+          <w:szCs w:val="24"/>
+        </w:rPr>
+        <w:t xml:space="preserve"> </w:t>
+      </w:r>
+      <w:proofErr w:type="gramStart"/>
+      <w:r>
+        <w:rPr>
+          <w:b/>
+          <w:sz w:val="24"/>
+          <w:szCs w:val="24"/>
+        </w:rPr>
+        <w:t>script(</w:t>
+      </w:r>
+      <w:proofErr w:type="gramEnd"/>
+      <w:r>
+        <w:rPr>
+          <w:b/>
+          <w:sz w:val="24"/>
+          <w:szCs w:val="24"/>
+        </w:rPr>
+        <w:t>Driver acts as server)</w:t>
+      </w:r>
+    </w:p>
+    <w:p>
+      <w:pPr>
+        <w:rPr>
+          <w:b/>
+          <w:sz w:val="24"/>
+          <w:szCs w:val="24"/>
+        </w:rPr>
+      </w:pPr>
+      <w:r>
+        <w:rPr>
+          <w:b/>
+          <w:sz w:val="24"/>
+          <w:szCs w:val="24"/>
+        </w:rPr>
+        <w:t>We have different li</w:t>
+      </w:r>
+      <w:r>
+        <w:rPr>
+          <w:b/>
+          <w:sz w:val="24"/>
+          <w:szCs w:val="24"/>
+        </w:rPr>
+        <w:t>braries available for reports, logging and assertions in maven</w:t>
+      </w:r>
+    </w:p>
+    <w:p>
+      <w:pPr>
+        <w:rPr>
+          <w:b/>
+          <w:sz w:val="24"/>
+          <w:szCs w:val="24"/>
+        </w:rPr>
+      </w:pPr>
+    </w:p>
+    <w:p>
+      <w:pPr>
+        <w:rPr>
+          <w:b/>
+          <w:sz w:val="24"/>
+          <w:szCs w:val="24"/>
+        </w:rPr>
+      </w:pPr>
+      <w:proofErr w:type="spellStart"/>
+      <w:r>
+        <w:rPr>
+          <w:b/>
+          <w:sz w:val="24"/>
+          <w:szCs w:val="24"/>
+        </w:rPr>
+        <w:t>TestNG</w:t>
+      </w:r>
+      <w:proofErr w:type="spellEnd"/>
+      <w:r>
+        <w:rPr>
+          <w:b/>
+          <w:sz w:val="24"/>
+          <w:szCs w:val="24"/>
+        </w:rPr>
+        <w:t>: Java unit testing framework – Good with assertions and annotations</w:t>
+      </w:r>
+    </w:p>
+    <w:p>
+      <w:pPr>
+        <w:rPr>
+          <w:b/>
+          <w:sz w:val="24"/>
+          <w:szCs w:val="24"/>
+        </w:rPr>
+      </w:pPr>
+      <w:r>
+        <w:rPr>
+          <w:b/>
+          <w:sz w:val="24"/>
+          <w:szCs w:val="24"/>
+        </w:rPr>
+        <w:t>We don’t need java class for writing code once we use testing class</w:t>
+      </w:r>
+    </w:p>
+    <w:p>
+      <w:pPr>
+        <w:rPr>
+          <w:b/>
+          <w:sz w:val="24"/>
+          <w:szCs w:val="24"/>
+        </w:rPr>
+      </w:pPr>
+    </w:p>
+    <w:p>
+      <w:pPr>
+        <w:rPr>
+          <w:b/>
+          <w:sz w:val="24"/>
+          <w:szCs w:val="24"/>
+        </w:rPr>
+      </w:pPr>
+      <w:proofErr w:type="spellStart"/>
+      <w:r>
+        <w:rPr>
+          <w:b/>
+          <w:sz w:val="24"/>
+          <w:szCs w:val="24"/>
+        </w:rPr>
+        <w:t>ChromeDriver</w:t>
+      </w:r>
+      <w:proofErr w:type="spellEnd"/>
+      <w:r>
+        <w:rPr>
+          <w:b/>
+          <w:sz w:val="24"/>
+          <w:szCs w:val="24"/>
+        </w:rPr>
+        <w:t xml:space="preserve"> class methods that we can call and use to </w:t>
+      </w:r>
+      <w:proofErr w:type="gramStart"/>
+      <w:r>
+        <w:rPr>
+          <w:b/>
+          <w:sz w:val="24"/>
+          <w:szCs w:val="24"/>
+        </w:rPr>
+        <w:t>automate .</w:t>
+      </w:r>
+      <w:proofErr w:type="gramEnd"/>
+      <w:r>
+        <w:rPr>
+          <w:b/>
+          <w:sz w:val="24"/>
+          <w:szCs w:val="24"/>
+        </w:rPr>
+        <w:t xml:space="preserve"> For this first we need to create an object of that particular class</w:t>
+      </w:r>
+    </w:p>
+    <w:p>
+      <w:pPr>
+        <w:rPr>
+          <w:b/>
+          <w:sz w:val="24"/>
+          <w:szCs w:val="24"/>
+        </w:rPr>
+      </w:pPr>
+    </w:p>
+    <w:p>
+      <w:pPr>
+        <w:rPr>
+          <w:b/>
+          <w:sz w:val="24"/>
+          <w:szCs w:val="24"/>
+        </w:rPr>
+      </w:pPr>
+      <w:proofErr w:type="spellStart"/>
+      <w:r>
+        <w:rPr>
+          <w:b/>
+          <w:sz w:val="24"/>
+          <w:szCs w:val="24"/>
+        </w:rPr>
+        <w:lastRenderedPageBreak/>
+        <w:t>Webdriver</w:t>
+      </w:r>
+      <w:proofErr w:type="spellEnd"/>
+      <w:r>
+        <w:rPr>
+          <w:b/>
+          <w:sz w:val="24"/>
+          <w:szCs w:val="24"/>
+        </w:rPr>
+        <w:t xml:space="preserve"> is an interface. They have just defined method names but implementations are done by classes.</w:t>
+      </w:r>
+    </w:p>
+    <w:p>
+      <w:pPr>
+        <w:rPr>
+          <w:b/>
+          <w:sz w:val="24"/>
+          <w:szCs w:val="24"/>
+        </w:rPr>
+      </w:pPr>
+    </w:p>
+    <w:p>
+      <w:pPr>
+        <w:rPr>
+          <w:b/>
+          <w:sz w:val="24"/>
+          <w:szCs w:val="24"/>
+        </w:rPr>
+      </w:pPr>
+      <w:proofErr w:type="spellStart"/>
+      <w:r>
+        <w:rPr>
+          <w:b/>
+          <w:sz w:val="24"/>
+          <w:szCs w:val="24"/>
+        </w:rPr>
+        <w:t>Arraylist</w:t>
+      </w:r>
+      <w:proofErr w:type="spellEnd"/>
+      <w:r>
+        <w:rPr>
+          <w:b/>
+          <w:sz w:val="24"/>
+          <w:szCs w:val="24"/>
+        </w:rPr>
+        <w:t xml:space="preserve"> is class in java which helps us to overcome the drawbacks of arrays</w:t>
+      </w:r>
+    </w:p>
+    <w:p>
+      <w:pPr>
+        <w:rPr>
+          <w:b/>
+          <w:sz w:val="24"/>
+          <w:szCs w:val="24"/>
+        </w:rPr>
+      </w:pPr>
+      <w:r>
+        <w:rPr>
+          <w:b/>
+          <w:sz w:val="24"/>
+          <w:szCs w:val="24"/>
+        </w:rPr>
+        <w:t xml:space="preserve">If we make our methods </w:t>
+      </w:r>
+      <w:proofErr w:type="gramStart"/>
+      <w:r>
+        <w:rPr>
+          <w:b/>
+          <w:sz w:val="24"/>
+          <w:szCs w:val="24"/>
+        </w:rPr>
+        <w:t>static</w:t>
+      </w:r>
+      <w:proofErr w:type="gramEnd"/>
+      <w:r>
+        <w:rPr>
+          <w:b/>
+          <w:sz w:val="24"/>
+          <w:szCs w:val="24"/>
+        </w:rPr>
+        <w:t xml:space="preserve"> then that thing will belong to class but not object. We </w:t>
+      </w:r>
+      <w:r>
+        <w:rPr>
+          <w:b/>
+          <w:sz w:val="24"/>
+          <w:szCs w:val="24"/>
+        </w:rPr>
+        <w:t>don’t need objects for using our own class methods.</w:t>
+      </w:r>
+    </w:p>
+    <w:p>
+      <w:pPr>
+        <w:rPr>
+          <w:b/>
+          <w:sz w:val="24"/>
+          <w:szCs w:val="24"/>
+        </w:rPr>
+      </w:pPr>
+      <w:r>
+        <w:rPr>
+          <w:b/>
+          <w:sz w:val="24"/>
+          <w:szCs w:val="24"/>
+        </w:rPr>
+        <w:t xml:space="preserve">Driver: Which makes the browser understand our programming language like python, java, </w:t>
+      </w:r>
+      <w:proofErr w:type="spellStart"/>
+      <w:r>
+        <w:rPr>
+          <w:b/>
+          <w:sz w:val="24"/>
+          <w:szCs w:val="24"/>
+        </w:rPr>
+        <w:t>c#</w:t>
+      </w:r>
+      <w:proofErr w:type="spellEnd"/>
+      <w:r>
+        <w:rPr>
+          <w:b/>
+          <w:sz w:val="24"/>
+          <w:szCs w:val="24"/>
+        </w:rPr>
+        <w:t xml:space="preserve"> etc.</w:t>
+      </w:r>
+    </w:p>
+    <w:p>
+      <w:pPr>
+        <w:rPr>
+          <w:b/>
+          <w:sz w:val="24"/>
+          <w:szCs w:val="24"/>
+        </w:rPr>
+      </w:pPr>
+    </w:p>
+    <w:p>
+      <w:pPr>
+        <w:rPr>
+          <w:b/>
+          <w:sz w:val="24"/>
+          <w:szCs w:val="24"/>
+        </w:rPr>
+      </w:pPr>
+      <w:r>
+        <w:rPr>
+          <w:b/>
+          <w:sz w:val="24"/>
+          <w:szCs w:val="24"/>
+        </w:rPr>
+        <w:t>We can find line where the error occurred and the exact error from the console screen</w:t>
+      </w:r>
+    </w:p>
+    <w:p>
+      <w:pPr>
+        <w:rPr>
+          <w:b/>
+          <w:sz w:val="24"/>
+          <w:szCs w:val="24"/>
+        </w:rPr>
+      </w:pPr>
+      <w:r>
+        <w:rPr>
+          <w:b/>
+          <w:sz w:val="24"/>
+          <w:szCs w:val="24"/>
+        </w:rPr>
+        <w:t xml:space="preserve">We can also build our customized </w:t>
+      </w:r>
+      <w:proofErr w:type="spellStart"/>
+      <w:r>
+        <w:rPr>
+          <w:b/>
+          <w:sz w:val="24"/>
+          <w:szCs w:val="24"/>
+        </w:rPr>
+        <w:t>xpath</w:t>
+      </w:r>
+      <w:proofErr w:type="spellEnd"/>
+      <w:r>
+        <w:rPr>
+          <w:b/>
+          <w:sz w:val="24"/>
+          <w:szCs w:val="24"/>
+        </w:rPr>
+        <w:t xml:space="preserve"> and </w:t>
+      </w:r>
+      <w:proofErr w:type="spellStart"/>
+      <w:r>
+        <w:rPr>
+          <w:b/>
+          <w:sz w:val="24"/>
+          <w:szCs w:val="24"/>
+        </w:rPr>
+        <w:t>Csslocators</w:t>
+      </w:r>
+      <w:proofErr w:type="spellEnd"/>
+      <w:r>
+        <w:rPr>
+          <w:b/>
+          <w:sz w:val="24"/>
+          <w:szCs w:val="24"/>
+        </w:rPr>
+        <w:t xml:space="preserve"> using valid format</w:t>
+      </w:r>
+    </w:p>
+    <w:p>
+      <w:pPr>
+        <w:rPr>
+          <w:b/>
+          <w:sz w:val="24"/>
+          <w:szCs w:val="24"/>
+        </w:rPr>
+      </w:pPr>
+      <w:r>
+        <w:rPr>
+          <w:b/>
+          <w:sz w:val="24"/>
+          <w:szCs w:val="24"/>
+        </w:rPr>
+        <w:t xml:space="preserve">Different ways of constructing </w:t>
+      </w:r>
+      <w:proofErr w:type="spellStart"/>
+      <w:r>
+        <w:rPr>
+          <w:b/>
+          <w:sz w:val="24"/>
+          <w:szCs w:val="24"/>
+        </w:rPr>
+        <w:t>xpath</w:t>
+      </w:r>
+      <w:proofErr w:type="spellEnd"/>
+      <w:r>
+        <w:rPr>
+          <w:b/>
+          <w:sz w:val="24"/>
+          <w:szCs w:val="24"/>
+        </w:rPr>
+        <w:t>:</w:t>
+      </w:r>
+    </w:p>
+    <w:p>
+      <w:pPr>
+        <w:pStyle w:val="ListParagraph"/>
+        <w:numPr>
+          <w:ilvl w:val="0"/>
+          <w:numId w:val="2"/>
+        </w:numPr>
+        <w:rPr>
+          <w:b/>
+          <w:sz w:val="24"/>
+          <w:szCs w:val="24"/>
+        </w:rPr>
+      </w:pPr>
+      <w:r>
+        <w:rPr>
+          <w:b/>
+          <w:sz w:val="24"/>
+          <w:szCs w:val="24"/>
+        </w:rPr>
+        <w:t>Parent – child</w:t>
+      </w:r>
+    </w:p>
+    <w:p>
+      <w:pPr>
+        <w:pStyle w:val="ListParagraph"/>
+        <w:numPr>
+          <w:ilvl w:val="0"/>
+          <w:numId w:val="2"/>
+        </w:numPr>
+        <w:rPr>
+          <w:b/>
+          <w:sz w:val="24"/>
+          <w:szCs w:val="24"/>
+        </w:rPr>
+      </w:pPr>
+      <w:r>
+        <w:rPr>
+          <w:b/>
+          <w:sz w:val="24"/>
+          <w:szCs w:val="24"/>
+        </w:rPr>
+        <w:t xml:space="preserve">Child – parent </w:t>
+      </w:r>
+    </w:p>
+    <w:p>
+      <w:pPr>
+        <w:pStyle w:val="ListParagraph"/>
+        <w:numPr>
+          <w:ilvl w:val="0"/>
+          <w:numId w:val="2"/>
+        </w:numPr>
+        <w:rPr>
+          <w:b/>
+          <w:sz w:val="24"/>
+          <w:szCs w:val="24"/>
+        </w:rPr>
+      </w:pPr>
+      <w:proofErr w:type="gramStart"/>
+      <w:r>
+        <w:rPr>
+          <w:b/>
+          <w:sz w:val="24"/>
+          <w:szCs w:val="24"/>
+        </w:rPr>
+        <w:t>Sibling(</w:t>
+      </w:r>
+      <w:proofErr w:type="gramEnd"/>
+      <w:r>
+        <w:rPr>
+          <w:b/>
+          <w:sz w:val="24"/>
+          <w:szCs w:val="24"/>
+        </w:rPr>
+        <w:t>Peer to peer)</w:t>
+      </w:r>
+    </w:p>
+    <w:p>
+      <w:pPr>
+        <w:rPr>
+          <w:b/>
+          <w:sz w:val="24"/>
+          <w:szCs w:val="24"/>
+        </w:rPr>
+      </w:pPr>
+      <w:proofErr w:type="spellStart"/>
+      <w:r>
+        <w:rPr>
+          <w:b/>
+          <w:sz w:val="24"/>
+          <w:szCs w:val="24"/>
+        </w:rPr>
+        <w:t>Xpaths</w:t>
+      </w:r>
+      <w:proofErr w:type="spellEnd"/>
+      <w:r>
+        <w:rPr>
+          <w:b/>
+          <w:sz w:val="24"/>
+          <w:szCs w:val="24"/>
+        </w:rPr>
+        <w:t xml:space="preserve"> are of 2 types: </w:t>
+      </w:r>
+      <w:proofErr w:type="gramStart"/>
+      <w:r>
+        <w:rPr>
+          <w:b/>
+          <w:sz w:val="24"/>
+          <w:szCs w:val="24"/>
+        </w:rPr>
+        <w:t>Absolute(</w:t>
+      </w:r>
+      <w:proofErr w:type="gramEnd"/>
+      <w:r>
+        <w:rPr>
+          <w:b/>
+          <w:sz w:val="24"/>
+          <w:szCs w:val="24"/>
+        </w:rPr>
+        <w:t>From root) and relative(From middle)</w:t>
+      </w:r>
+    </w:p>
+    <w:p>
+      <w:pPr>
+        <w:rPr>
+          <w:b/>
+          <w:sz w:val="24"/>
+          <w:szCs w:val="24"/>
+        </w:rPr>
+      </w:pPr>
+      <w:r>
+        <w:rPr>
+          <w:b/>
+          <w:sz w:val="24"/>
+          <w:szCs w:val="24"/>
+        </w:rPr>
+        <w:t xml:space="preserve">Different UI elements: Text fields, buttons, checkboxes, dropdowns, </w:t>
+      </w:r>
+      <w:proofErr w:type="spellStart"/>
+      <w:r>
+        <w:rPr>
+          <w:b/>
+          <w:sz w:val="24"/>
+          <w:szCs w:val="24"/>
+        </w:rPr>
+        <w:t>calender</w:t>
+      </w:r>
+      <w:proofErr w:type="spellEnd"/>
+      <w:r>
+        <w:rPr>
+          <w:b/>
+          <w:sz w:val="24"/>
+          <w:szCs w:val="24"/>
+        </w:rPr>
+        <w:t xml:space="preserve"> format, pictures and text</w:t>
+      </w:r>
+    </w:p>
+    <w:p>
+      <w:pPr>
+        <w:rPr>
+          <w:b/>
+          <w:sz w:val="24"/>
+          <w:szCs w:val="24"/>
+        </w:rPr>
+      </w:pPr>
+    </w:p>
+    <w:p>
+      <w:pPr>
+        <w:rPr>
+          <w:b/>
+          <w:sz w:val="24"/>
+          <w:szCs w:val="24"/>
+        </w:rPr>
+      </w:pPr>
+      <w:r>
+        <w:rPr>
+          <w:b/>
+          <w:sz w:val="24"/>
+          <w:szCs w:val="24"/>
+        </w:rPr>
+        <w:t>Different locators used in selenium: ID, NAME, CLASS, TAGNAME, CSS SELECTOR, LINK TEXT, PARTIAL LINK TEXT, X PATH.</w:t>
+      </w:r>
+    </w:p>
+    <w:p>
+      <w:pPr>
+        <w:rPr>
+          <w:b/>
+          <w:sz w:val="24"/>
+          <w:szCs w:val="24"/>
+        </w:rPr>
+      </w:pPr>
+      <w:r>
+        <w:rPr>
+          <w:b/>
+          <w:sz w:val="24"/>
+          <w:szCs w:val="24"/>
+        </w:rPr>
+        <w:t>Different dropdowns:</w:t>
+      </w:r>
+    </w:p>
+    <w:p>
+      <w:pPr>
+        <w:rPr>
+          <w:b/>
+          <w:sz w:val="24"/>
+          <w:szCs w:val="24"/>
+        </w:rPr>
+      </w:pPr>
+      <w:r>
+        <w:rPr>
+          <w:b/>
+          <w:sz w:val="24"/>
+          <w:szCs w:val="24"/>
+        </w:rPr>
+        <w:t>Number of checkboxes – Count</w:t>
+      </w:r>
+    </w:p>
+    <w:p>
+      <w:pPr>
+        <w:rPr>
+          <w:b/>
+          <w:sz w:val="24"/>
+          <w:szCs w:val="24"/>
+        </w:rPr>
+      </w:pPr>
+      <w:r>
+        <w:rPr>
+          <w:b/>
+          <w:sz w:val="24"/>
+          <w:szCs w:val="24"/>
+        </w:rPr>
+        <w:t>Assertions using testing library</w:t>
+      </w:r>
+    </w:p>
+    <w:p>
+      <w:pPr>
+        <w:rPr>
+          <w:b/>
+          <w:sz w:val="24"/>
+          <w:szCs w:val="24"/>
+        </w:rPr>
+      </w:pPr>
+      <w:proofErr w:type="spellStart"/>
+      <w:r>
+        <w:rPr>
+          <w:b/>
+          <w:sz w:val="24"/>
+          <w:szCs w:val="24"/>
+        </w:rPr>
+        <w:t>Calender</w:t>
+      </w:r>
+      <w:proofErr w:type="spellEnd"/>
+      <w:r>
+        <w:rPr>
+          <w:b/>
+          <w:sz w:val="24"/>
+          <w:szCs w:val="24"/>
+        </w:rPr>
+        <w:t xml:space="preserve"> UI – Format selection</w:t>
+      </w:r>
+    </w:p>
+    <w:p>
+      <w:pPr>
+        <w:rPr>
+          <w:b/>
+          <w:sz w:val="24"/>
+          <w:szCs w:val="24"/>
+        </w:rPr>
+      </w:pPr>
+      <w:r>
+        <w:rPr>
+          <w:b/>
+          <w:sz w:val="24"/>
+          <w:szCs w:val="24"/>
+        </w:rPr>
+        <w:t>UI elements state – visible/enabled</w:t>
+      </w:r>
+    </w:p>
+    <w:p>
+      <w:pPr>
+        <w:rPr>
+          <w:b/>
+          <w:sz w:val="24"/>
+          <w:szCs w:val="24"/>
+        </w:rPr>
+      </w:pPr>
+      <w:r>
+        <w:rPr>
+          <w:b/>
+          <w:sz w:val="24"/>
+          <w:szCs w:val="24"/>
+        </w:rPr>
+        <w:t>Handling java alerts – Browser / Window</w:t>
+      </w:r>
+    </w:p>
+    <w:p>
+      <w:pPr>
+        <w:rPr>
+          <w:b/>
+          <w:sz w:val="24"/>
+          <w:szCs w:val="24"/>
+        </w:rPr>
+      </w:pPr>
+      <w:r>
+        <w:rPr>
+          <w:b/>
+          <w:sz w:val="24"/>
+          <w:szCs w:val="24"/>
+        </w:rPr>
+        <w:t>End-end automation flow for vegetables-cart UI</w:t>
+      </w:r>
+    </w:p>
+    <w:p>
+      <w:pPr>
+        <w:rPr>
+          <w:b/>
+          <w:sz w:val="24"/>
+          <w:szCs w:val="24"/>
+        </w:rPr>
+      </w:pPr>
+    </w:p>
+    <w:p>
+      <w:pPr>
+        <w:rPr>
+          <w:b/>
+          <w:sz w:val="24"/>
+          <w:szCs w:val="24"/>
+        </w:rPr>
+      </w:pPr>
+    </w:p>
+    <w:p>
+      <w:pPr>
+        <w:rPr>
+          <w:b/>
+          <w:sz w:val="24"/>
+          <w:szCs w:val="24"/>
+        </w:rPr>
+      </w:pPr>
+    </w:p>
+    <w:p>
+      <w:pPr>
+        <w:rPr>
+          <w:b/>
+          <w:sz w:val="24"/>
+          <w:szCs w:val="24"/>
         </w:rPr>
       </w:pPr>
     </w:p>
@@ -1197,6 +1834,95 @@
 <file path=word/numbering.xml><?xml version="1.0" encoding="utf-8"?>
 <w:numbering xmlns:wpc="http://schemas.microsoft.com/office/word/2010/wordprocessingCanvas" xmlns:cx="http://schemas.microsoft.com/office/drawing/2014/chartex" xmlns:cx1="http://schemas.microsoft.com/office/drawing/2015/9/8/chartex" xmlns:mc="http://schemas.openxmlformats.org/markup-compatibility/2006" xmlns:o="urn:schemas-microsoft-com:office:office" xmlns:r="http://schemas.openxmlformats.org/officeDocument/2006/relationships" xmlns:m="http://schemas.openxmlformats.org/officeDocument/2006/math" xmlns:v="urn:schemas-microsoft-com:vml" xmlns:wp14="http://schemas.microsoft.com/office/word/2010/wordprocessingDrawing" xmlns:wp="http://schemas.openxmlformats.org/drawingml/2006/wordprocessingDrawing" xmlns:w10="urn:schemas-microsoft-com:office:word" xmlns:w="http://schemas.openxmlformats.org/wordprocessingml/2006/main" xmlns:w14="http://schemas.microsoft.com/office/word/2010/wordml" xmlns:w15="http://schemas.microsoft.com/office/word/2012/wordml" xmlns:w16se="http://schemas.microsoft.com/office/word/2015/wordml/symex" xmlns:wpg="http://schemas.microsoft.com/office/word/2010/wordprocessingGroup" xmlns:wpi="http://schemas.microsoft.com/office/word/2010/wordprocessingInk" xmlns:wne="http://schemas.microsoft.com/office/word/2006/wordml" xmlns:wps="http://schemas.microsoft.com/office/word/2010/wordprocessingShape" mc:Ignorable="w14 w15 w16se wp14">
   <w:abstractNum w:abstractNumId="0" w15:restartNumberingAfterBreak="0">
+    <w:nsid w:val="4B0706B6"/>
+    <w:multiLevelType w:val="hybridMultilevel"/>
+    <w:tmpl w:val="67602634"/>
+    <w:lvl w:ilvl="0" w:tplc="40090011">
+      <w:start w:val="1"/>
+      <w:numFmt w:val="decimal"/>
+      <w:lvlText w:val="%1)"/>
+      <w:lvlJc w:val="left"/>
+      <w:pPr>
+        <w:ind w:left="720" w:hanging="360"/>
+      </w:pPr>
+      <w:rPr>
+        <w:rFonts w:hint="default"/>
+      </w:rPr>
+    </w:lvl>
+    <w:lvl w:ilvl="1" w:tplc="40090019" w:tentative="1">
+      <w:start w:val="1"/>
+      <w:numFmt w:val="lowerLetter"/>
+      <w:lvlText w:val="%2."/>
+      <w:lvlJc w:val="left"/>
+      <w:pPr>
+        <w:ind w:left="1440" w:hanging="360"/>
+      </w:pPr>
+    </w:lvl>
+    <w:lvl w:ilvl="2" w:tplc="4009001B" w:tentative="1">
+      <w:start w:val="1"/>
+      <w:numFmt w:val="lowerRoman"/>
+      <w:lvlText w:val="%3."/>
+      <w:lvlJc w:val="right"/>
+      <w:pPr>
+        <w:ind w:left="2160" w:hanging="180"/>
+      </w:pPr>
+    </w:lvl>
+    <w:lvl w:ilvl="3" w:tplc="4009000F" w:tentative="1">
+      <w:start w:val="1"/>
+      <w:numFmt w:val="decimal"/>
+      <w:lvlText w:val="%4."/>
+      <w:lvlJc w:val="left"/>
+      <w:pPr>
+        <w:ind w:left="2880" w:hanging="360"/>
+      </w:pPr>
+    </w:lvl>
+    <w:lvl w:ilvl="4" w:tplc="40090019" w:tentative="1">
+      <w:start w:val="1"/>
+      <w:numFmt w:val="lowerLetter"/>
+      <w:lvlText w:val="%5."/>
+      <w:lvlJc w:val="left"/>
+      <w:pPr>
+        <w:ind w:left="3600" w:hanging="360"/>
+      </w:pPr>
+    </w:lvl>
+    <w:lvl w:ilvl="5" w:tplc="4009001B" w:tentative="1">
+      <w:start w:val="1"/>
+      <w:numFmt w:val="lowerRoman"/>
+      <w:lvlText w:val="%6."/>
+      <w:lvlJc w:val="right"/>
+      <w:pPr>
+        <w:ind w:left="4320" w:hanging="180"/>
+      </w:pPr>
+    </w:lvl>
+    <w:lvl w:ilvl="6" w:tplc="4009000F" w:tentative="1">
+      <w:start w:val="1"/>
+      <w:numFmt w:val="decimal"/>
+      <w:lvlText w:val="%7."/>
+      <w:lvlJc w:val="left"/>
+      <w:pPr>
+        <w:ind w:left="5040" w:hanging="360"/>
+      </w:pPr>
+    </w:lvl>
+    <w:lvl w:ilvl="7" w:tplc="40090019" w:tentative="1">
+      <w:start w:val="1"/>
+      <w:numFmt w:val="lowerLetter"/>
+      <w:lvlText w:val="%8."/>
+      <w:lvlJc w:val="left"/>
+      <w:pPr>
+        <w:ind w:left="5760" w:hanging="360"/>
+      </w:pPr>
+    </w:lvl>
+    <w:lvl w:ilvl="8" w:tplc="4009001B" w:tentative="1">
+      <w:start w:val="1"/>
+      <w:numFmt w:val="lowerRoman"/>
+      <w:lvlText w:val="%9."/>
+      <w:lvlJc w:val="right"/>
+      <w:pPr>
+        <w:ind w:left="6480" w:hanging="180"/>
+      </w:pPr>
+    </w:lvl>
+  </w:abstractNum>
+  <w:abstractNum w:abstractNumId="1" w15:restartNumberingAfterBreak="0">
     <w:nsid w:val="714529B6"/>
     <w:multiLevelType w:val="multilevel"/>
     <w:tmpl w:val="A8069FF2"/>
@@ -1310,6 +2036,9 @@
     </w:lvl>
   </w:abstractNum>
   <w:num w:numId="1">
+    <w:abstractNumId w:val="1"/>
+  </w:num>
+  <w:num w:numId="2">
     <w:abstractNumId w:val="0"/>
   </w:num>
 </w:numbering>
@@ -1753,6 +2482,17 @@
       <w:lang w:eastAsia="en-IN"/>
     </w:rPr>
   </w:style>
+  <w:style w:type="paragraph" w:styleId="ListParagraph">
+    <w:name w:val="List Paragraph"/>
+    <w:basedOn w:val="Normal"/>
+    <w:uiPriority w:val="34"/>
+    <w:qFormat/>
+    <w:rsid w:val="00ED0C6C"/>
+    <w:pPr>
+      <w:ind w:left="720"/>
+      <w:contextualSpacing/>
+    </w:pPr>
+  </w:style>
 </w:styles>
 </file>
 
@@ -2056,7 +2796,7 @@
 </file>
 
 <file path=customXml/itemProps1.xml><?xml version="1.0" encoding="utf-8"?>
-<ds:datastoreItem xmlns:ds="http://schemas.openxmlformats.org/officeDocument/2006/customXml" ds:itemID="{3FF9A098-5118-42B2-90A7-CEB17AE8A5A9}">
+<ds:datastoreItem xmlns:ds="http://schemas.openxmlformats.org/officeDocument/2006/customXml" ds:itemID="{820CE708-D1A7-43AA-A910-EB884AC99906}">
   <ds:schemaRefs>
     <ds:schemaRef ds:uri="http://schemas.openxmlformats.org/officeDocument/2006/bibliography"/>
   </ds:schemaRefs>
